--- a/git.docx
+++ b/git.docx
@@ -98,211 +98,257 @@
             </w14:solidFill>
           </w14:textFill>
         </w:rPr>
-        <w:t>git add ==== add lmilafat in local</w:t>
+        <w:t>git add ==== add lmilafat in local repo</w:t>
+      </w:r>
+    </w:p>
+    <w:p>
+      <w:pPr>
+        <w:rPr>
+          <w:color w:val="000000" w:themeColor="text1"/>
+          <w:sz w:val="24"/>
+          <w:szCs w:val="24"/>
+          <w14:textFill>
+            <w14:solidFill>
+              <w14:schemeClr w14:val="tx1"/>
+            </w14:solidFill>
+          </w14:textFill>
+        </w:rPr>
+      </w:pPr>
+      <w:r>
+        <w:rPr>
+          <w:color w:val="000000" w:themeColor="text1"/>
+          <w:sz w:val="24"/>
+          <w:szCs w:val="24"/>
+          <w14:textFill>
+            <w14:solidFill>
+              <w14:schemeClr w14:val="tx1"/>
+            </w14:solidFill>
+          </w14:textFill>
+        </w:rPr>
+        <w:t>git reset head    name  pour file ====== supprimer file is added</w:t>
+      </w:r>
+    </w:p>
+    <w:p>
+      <w:pPr>
+        <w:rPr>
+          <w:color w:val="000000" w:themeColor="text1"/>
+          <w:sz w:val="24"/>
+          <w:szCs w:val="24"/>
+          <w14:textFill>
+            <w14:solidFill>
+              <w14:schemeClr w14:val="tx1"/>
+            </w14:solidFill>
+          </w14:textFill>
+        </w:rPr>
+      </w:pPr>
+      <w:r>
+        <w:rPr>
+          <w:color w:val="000000" w:themeColor="text1"/>
+          <w:sz w:val="24"/>
+          <w:szCs w:val="24"/>
+          <w14:textFill>
+            <w14:solidFill>
+              <w14:schemeClr w14:val="tx1"/>
+            </w14:solidFill>
+          </w14:textFill>
+        </w:rPr>
+        <w:t>git commit –m  ’’   ‘’ ======= put milafat dans un commentere</w:t>
+      </w:r>
+    </w:p>
+    <w:p>
+      <w:pPr>
+        <w:rPr>
+          <w:color w:val="000000" w:themeColor="text1"/>
+          <w:sz w:val="24"/>
+          <w:szCs w:val="24"/>
+          <w14:textFill>
+            <w14:solidFill>
+              <w14:schemeClr w14:val="tx1"/>
+            </w14:solidFill>
+          </w14:textFill>
+        </w:rPr>
+      </w:pPr>
+      <w:r>
+        <w:rPr>
+          <w:color w:val="000000" w:themeColor="text1"/>
+          <w:sz w:val="24"/>
+          <w:szCs w:val="24"/>
+          <w14:textFill>
+            <w14:solidFill>
+              <w14:schemeClr w14:val="tx1"/>
+            </w14:solidFill>
+          </w14:textFill>
+        </w:rPr>
+        <w:t>git push global rebo local repo ======  tlo7 lmilafat bach ichofhom kolchi</w:t>
+      </w:r>
+    </w:p>
+    <w:p>
+      <w:pPr>
+        <w:rPr>
+          <w:color w:val="000000" w:themeColor="text1"/>
+          <w:sz w:val="24"/>
+          <w:szCs w:val="24"/>
+          <w14:textFill>
+            <w14:solidFill>
+              <w14:schemeClr w14:val="tx1"/>
+            </w14:solidFill>
+          </w14:textFill>
+        </w:rPr>
+      </w:pPr>
+      <w:r>
+        <w:rPr>
+          <w:color w:val="000000" w:themeColor="text1"/>
+          <w:sz w:val="24"/>
+          <w:szCs w:val="24"/>
+          <w14:textFill>
+            <w14:solidFill>
+              <w14:schemeClr w14:val="tx1"/>
+            </w14:solidFill>
+          </w14:textFill>
+        </w:rPr>
+        <w:t>git branch ====== liste des branches</w:t>
+      </w:r>
+    </w:p>
+    <w:p>
+      <w:pPr>
+        <w:rPr>
+          <w:color w:val="000000" w:themeColor="text1"/>
+          <w:sz w:val="24"/>
+          <w:szCs w:val="24"/>
+          <w14:textFill>
+            <w14:solidFill>
+              <w14:schemeClr w14:val="tx1"/>
+            </w14:solidFill>
+          </w14:textFill>
+        </w:rPr>
+      </w:pPr>
+      <w:r>
+        <w:rPr>
+          <w:color w:val="000000" w:themeColor="text1"/>
+          <w:sz w:val="24"/>
+          <w:szCs w:val="24"/>
+          <w14:textFill>
+            <w14:solidFill>
+              <w14:schemeClr w14:val="tx1"/>
+            </w14:solidFill>
+          </w14:textFill>
+        </w:rPr>
+        <w:t>git remote -v ===== les des branche origine de github</w:t>
+      </w:r>
+    </w:p>
+    <w:p>
+      <w:pPr>
+        <w:rPr>
+          <w:color w:val="000000" w:themeColor="text1"/>
+          <w:sz w:val="24"/>
+          <w:szCs w:val="24"/>
+          <w14:textFill>
+            <w14:solidFill>
+              <w14:schemeClr w14:val="tx1"/>
+            </w14:solidFill>
+          </w14:textFill>
+        </w:rPr>
+      </w:pPr>
+      <w:r>
+        <w:rPr>
+          <w:color w:val="000000" w:themeColor="text1"/>
+          <w:sz w:val="24"/>
+          <w:szCs w:val="24"/>
+          <w14:textFill>
+            <w14:solidFill>
+              <w14:schemeClr w14:val="tx1"/>
+            </w14:solidFill>
+          </w14:textFill>
+        </w:rPr>
+        <w:t xml:space="preserve">git pull  remote repo ====== prand les files d’apree origin rebo et les pose dans votre pc </w:t>
+      </w:r>
+    </w:p>
+    <w:p>
+      <w:pPr>
+        <w:rPr>
+          <w:color w:val="000000" w:themeColor="text1"/>
+          <w:sz w:val="24"/>
+          <w:szCs w:val="24"/>
+          <w14:textFill>
+            <w14:solidFill>
+              <w14:schemeClr w14:val="tx1"/>
+            </w14:solidFill>
+          </w14:textFill>
+        </w:rPr>
+      </w:pPr>
+      <w:r>
+        <w:rPr>
+          <w:color w:val="000000" w:themeColor="text1"/>
+          <w:sz w:val="24"/>
+          <w:szCs w:val="24"/>
+          <w14:textFill>
+            <w14:solidFill>
+              <w14:schemeClr w14:val="tx1"/>
+            </w14:solidFill>
+          </w14:textFill>
+        </w:rPr>
+        <w:t xml:space="preserve">mkdir nv ======= </w:t>
+      </w:r>
+      <w:r>
+        <w:rPr>
+          <w:rFonts w:hint="default"/>
+          <w:color w:val="000000" w:themeColor="text1"/>
+          <w:sz w:val="24"/>
+          <w:szCs w:val="24"/>
+          <w:lang w:val="fr-FR"/>
+          <w14:textFill>
+            <w14:solidFill>
+              <w14:schemeClr w14:val="tx1"/>
+            </w14:solidFill>
+          </w14:textFill>
+        </w:rPr>
+        <w:t xml:space="preserve">creer un nouveau </w:t>
+      </w:r>
+      <w:r>
+        <w:rPr>
+          <w:color w:val="000000" w:themeColor="text1"/>
+          <w:sz w:val="24"/>
+          <w:szCs w:val="24"/>
+          <w14:textFill>
+            <w14:solidFill>
+              <w14:schemeClr w14:val="tx1"/>
+            </w14:solidFill>
+          </w14:textFill>
+        </w:rPr>
+        <w:t>dossier</w:t>
       </w:r>
       <w:bookmarkStart w:id="0" w:name="_GoBack"/>
       <w:bookmarkEnd w:id="0"/>
-      <w:r>
-        <w:rPr>
-          <w:color w:val="000000" w:themeColor="text1"/>
-          <w:sz w:val="24"/>
-          <w:szCs w:val="24"/>
-          <w14:textFill>
-            <w14:solidFill>
-              <w14:schemeClr w14:val="tx1"/>
-            </w14:solidFill>
-          </w14:textFill>
-        </w:rPr>
-        <w:t xml:space="preserve"> repo</w:t>
-      </w:r>
-    </w:p>
-    <w:p>
-      <w:pPr>
-        <w:rPr>
-          <w:color w:val="000000" w:themeColor="text1"/>
-          <w:sz w:val="24"/>
-          <w:szCs w:val="24"/>
-          <w14:textFill>
-            <w14:solidFill>
-              <w14:schemeClr w14:val="tx1"/>
-            </w14:solidFill>
-          </w14:textFill>
-        </w:rPr>
-      </w:pPr>
-      <w:r>
-        <w:rPr>
-          <w:color w:val="000000" w:themeColor="text1"/>
-          <w:sz w:val="24"/>
-          <w:szCs w:val="24"/>
-          <w14:textFill>
-            <w14:solidFill>
-              <w14:schemeClr w14:val="tx1"/>
-            </w14:solidFill>
-          </w14:textFill>
-        </w:rPr>
-        <w:t>git reset head    name  pour file ====== supprimer file is added</w:t>
-      </w:r>
-    </w:p>
-    <w:p>
-      <w:pPr>
-        <w:rPr>
-          <w:color w:val="000000" w:themeColor="text1"/>
-          <w:sz w:val="24"/>
-          <w:szCs w:val="24"/>
-          <w14:textFill>
-            <w14:solidFill>
-              <w14:schemeClr w14:val="tx1"/>
-            </w14:solidFill>
-          </w14:textFill>
-        </w:rPr>
-      </w:pPr>
-      <w:r>
-        <w:rPr>
-          <w:color w:val="000000" w:themeColor="text1"/>
-          <w:sz w:val="24"/>
-          <w:szCs w:val="24"/>
-          <w14:textFill>
-            <w14:solidFill>
-              <w14:schemeClr w14:val="tx1"/>
-            </w14:solidFill>
-          </w14:textFill>
-        </w:rPr>
-        <w:t>git commit –m  ’’   ‘’ ======= put milafat dans un commentere</w:t>
-      </w:r>
-    </w:p>
-    <w:p>
-      <w:pPr>
-        <w:rPr>
-          <w:color w:val="000000" w:themeColor="text1"/>
-          <w:sz w:val="24"/>
-          <w:szCs w:val="24"/>
-          <w14:textFill>
-            <w14:solidFill>
-              <w14:schemeClr w14:val="tx1"/>
-            </w14:solidFill>
-          </w14:textFill>
-        </w:rPr>
-      </w:pPr>
-      <w:r>
-        <w:rPr>
-          <w:color w:val="000000" w:themeColor="text1"/>
-          <w:sz w:val="24"/>
-          <w:szCs w:val="24"/>
-          <w14:textFill>
-            <w14:solidFill>
-              <w14:schemeClr w14:val="tx1"/>
-            </w14:solidFill>
-          </w14:textFill>
-        </w:rPr>
-        <w:t>git push global rebo local repo ======  tlo7 lmilafat bach ichofhom kolchi</w:t>
-      </w:r>
-    </w:p>
-    <w:p>
-      <w:pPr>
-        <w:rPr>
-          <w:color w:val="000000" w:themeColor="text1"/>
-          <w:sz w:val="24"/>
-          <w:szCs w:val="24"/>
-          <w14:textFill>
-            <w14:solidFill>
-              <w14:schemeClr w14:val="tx1"/>
-            </w14:solidFill>
-          </w14:textFill>
-        </w:rPr>
-      </w:pPr>
-      <w:r>
-        <w:rPr>
-          <w:color w:val="000000" w:themeColor="text1"/>
-          <w:sz w:val="24"/>
-          <w:szCs w:val="24"/>
-          <w14:textFill>
-            <w14:solidFill>
-              <w14:schemeClr w14:val="tx1"/>
-            </w14:solidFill>
-          </w14:textFill>
-        </w:rPr>
-        <w:t>git branch ====== liste des branches</w:t>
-      </w:r>
-    </w:p>
-    <w:p>
-      <w:pPr>
-        <w:rPr>
-          <w:color w:val="000000" w:themeColor="text1"/>
-          <w:sz w:val="24"/>
-          <w:szCs w:val="24"/>
-          <w14:textFill>
-            <w14:solidFill>
-              <w14:schemeClr w14:val="tx1"/>
-            </w14:solidFill>
-          </w14:textFill>
-        </w:rPr>
-      </w:pPr>
-      <w:r>
-        <w:rPr>
-          <w:color w:val="000000" w:themeColor="text1"/>
-          <w:sz w:val="24"/>
-          <w:szCs w:val="24"/>
-          <w14:textFill>
-            <w14:solidFill>
-              <w14:schemeClr w14:val="tx1"/>
-            </w14:solidFill>
-          </w14:textFill>
-        </w:rPr>
-        <w:t>git remote -v ===== les des branche origine de github</w:t>
-      </w:r>
-    </w:p>
-    <w:p>
-      <w:pPr>
-        <w:rPr>
-          <w:color w:val="000000" w:themeColor="text1"/>
-          <w:sz w:val="24"/>
-          <w:szCs w:val="24"/>
-          <w14:textFill>
-            <w14:solidFill>
-              <w14:schemeClr w14:val="tx1"/>
-            </w14:solidFill>
-          </w14:textFill>
-        </w:rPr>
-      </w:pPr>
-      <w:r>
-        <w:rPr>
-          <w:color w:val="000000" w:themeColor="text1"/>
-          <w:sz w:val="24"/>
-          <w:szCs w:val="24"/>
-          <w14:textFill>
-            <w14:solidFill>
-              <w14:schemeClr w14:val="tx1"/>
-            </w14:solidFill>
-          </w14:textFill>
-        </w:rPr>
-        <w:t xml:space="preserve">git pull  remote repo ====== prand les files d’apree origin rebo et les pose dans votre pc </w:t>
-      </w:r>
-    </w:p>
-    <w:p>
-      <w:pPr>
-        <w:rPr>
-          <w:color w:val="000000" w:themeColor="text1"/>
-          <w:sz w:val="24"/>
-          <w:szCs w:val="24"/>
-          <w14:textFill>
-            <w14:solidFill>
-              <w14:schemeClr w14:val="tx1"/>
-            </w14:solidFill>
-          </w14:textFill>
-        </w:rPr>
-      </w:pPr>
-      <w:r>
-        <w:rPr>
-          <w:color w:val="000000" w:themeColor="text1"/>
-          <w:sz w:val="24"/>
-          <w:szCs w:val="24"/>
-          <w14:textFill>
-            <w14:solidFill>
-              <w14:schemeClr w14:val="tx1"/>
-            </w14:solidFill>
-          </w14:textFill>
-        </w:rPr>
-        <w:t>mkdir nv ======= dossier</w:t>
+    </w:p>
+    <w:p>
+      <w:pPr>
+        <w:rPr>
+          <w:rFonts w:hint="default"/>
+          <w:color w:val="000000" w:themeColor="text1"/>
+          <w:sz w:val="24"/>
+          <w:szCs w:val="24"/>
+          <w:lang w:val="fr-FR"/>
+          <w14:textFill>
+            <w14:solidFill>
+              <w14:schemeClr w14:val="tx1"/>
+            </w14:solidFill>
+          </w14:textFill>
+        </w:rPr>
+      </w:pPr>
+      <w:r>
+        <w:rPr>
+          <w:rFonts w:hint="default"/>
+          <w:color w:val="000000" w:themeColor="text1"/>
+          <w:sz w:val="24"/>
+          <w:szCs w:val="24"/>
+          <w:lang w:val="fr-FR"/>
+          <w14:textFill>
+            <w14:solidFill>
+              <w14:schemeClr w14:val="tx1"/>
+            </w14:solidFill>
+          </w14:textFill>
+        </w:rPr>
+        <w:t>Touch nv ====== creer un nouveau fichier (.c . txt...)</w:t>
       </w:r>
     </w:p>
     <w:p>
@@ -754,149 +800,7 @@
     <w:lsdException w:uiPriority="99" w:name="HTML Variable"/>
     <w:lsdException w:uiPriority="99" w:name="Normal Table"/>
     <w:lsdException w:uiPriority="99" w:name="annotation subject"/>
-    <w:lsdException w:uiPriority="99" w:name="Table Simple 1"/>
-    <w:lsdException w:uiPriority="99" w:name="Table Simple 2"/>
-    <w:lsdException w:uiPriority="99" w:name="Table Simple 3"/>
-    <w:lsdException w:uiPriority="99" w:name="Table Classic 1"/>
-    <w:lsdException w:uiPriority="99" w:name="Table Classic 2"/>
-    <w:lsdException w:uiPriority="99" w:name="Table Classic 3"/>
-    <w:lsdException w:uiPriority="99" w:name="Table Classic 4"/>
-    <w:lsdException w:uiPriority="99" w:name="Table Colorful 1"/>
-    <w:lsdException w:uiPriority="99" w:name="Table Colorful 2"/>
-    <w:lsdException w:uiPriority="99" w:name="Table Colorful 3"/>
-    <w:lsdException w:uiPriority="99" w:name="Table Columns 1"/>
-    <w:lsdException w:uiPriority="99" w:name="Table Columns 2"/>
-    <w:lsdException w:uiPriority="99" w:name="Table Columns 3"/>
-    <w:lsdException w:uiPriority="99" w:name="Table Columns 4"/>
-    <w:lsdException w:uiPriority="99" w:name="Table Columns 5"/>
-    <w:lsdException w:uiPriority="99" w:name="Table Grid 1"/>
-    <w:lsdException w:uiPriority="99" w:name="Table Grid 2"/>
-    <w:lsdException w:uiPriority="99" w:name="Table Grid 3"/>
-    <w:lsdException w:uiPriority="99" w:name="Table Grid 4"/>
-    <w:lsdException w:uiPriority="99" w:name="Table Grid 5"/>
-    <w:lsdException w:uiPriority="99" w:name="Table Grid 6"/>
-    <w:lsdException w:uiPriority="99" w:name="Table Grid 7"/>
-    <w:lsdException w:uiPriority="99" w:name="Table Grid 8"/>
-    <w:lsdException w:uiPriority="99" w:name="Table List 1"/>
-    <w:lsdException w:uiPriority="99" w:name="Table List 2"/>
-    <w:lsdException w:uiPriority="99" w:name="Table List 3"/>
-    <w:lsdException w:uiPriority="99" w:name="Table List 4"/>
-    <w:lsdException w:uiPriority="99" w:name="Table List 5"/>
-    <w:lsdException w:uiPriority="99" w:name="Table List 6"/>
-    <w:lsdException w:uiPriority="99" w:name="Table List 7"/>
-    <w:lsdException w:uiPriority="99" w:name="Table List 8"/>
-    <w:lsdException w:uiPriority="99" w:name="Table 3D effects 1"/>
-    <w:lsdException w:uiPriority="99" w:name="Table 3D effects 2"/>
-    <w:lsdException w:uiPriority="99" w:name="Table 3D effects 3"/>
-    <w:lsdException w:uiPriority="99" w:name="Table Contemporary"/>
-    <w:lsdException w:uiPriority="99" w:name="Table Elegant"/>
-    <w:lsdException w:uiPriority="99" w:name="Table Professional"/>
-    <w:lsdException w:uiPriority="99" w:name="Table Subtle 1"/>
-    <w:lsdException w:uiPriority="99" w:name="Table Subtle 2"/>
-    <w:lsdException w:uiPriority="99" w:name="Table Web 1"/>
-    <w:lsdException w:uiPriority="99" w:name="Table Web 2"/>
-    <w:lsdException w:uiPriority="99" w:name="Table Web 3"/>
     <w:lsdException w:qFormat="1" w:uiPriority="99" w:name="Balloon Text"/>
-    <w:lsdException w:unhideWhenUsed="0" w:uiPriority="59" w:semiHidden="0" w:name="Table Grid"/>
-    <w:lsdException w:uiPriority="99" w:name="Table Theme"/>
-    <w:lsdException w:unhideWhenUsed="0" w:uiPriority="60" w:semiHidden="0" w:name="Light Shading"/>
-    <w:lsdException w:unhideWhenUsed="0" w:uiPriority="61" w:semiHidden="0" w:name="Light List"/>
-    <w:lsdException w:unhideWhenUsed="0" w:uiPriority="62" w:semiHidden="0" w:name="Light Grid"/>
-    <w:lsdException w:unhideWhenUsed="0" w:uiPriority="63" w:semiHidden="0" w:name="Medium Shading 1"/>
-    <w:lsdException w:unhideWhenUsed="0" w:uiPriority="64" w:semiHidden="0" w:name="Medium Shading 2"/>
-    <w:lsdException w:unhideWhenUsed="0" w:uiPriority="65" w:semiHidden="0" w:name="Medium List 1"/>
-    <w:lsdException w:unhideWhenUsed="0" w:uiPriority="66" w:semiHidden="0" w:name="Medium List 2"/>
-    <w:lsdException w:unhideWhenUsed="0" w:uiPriority="67" w:semiHidden="0" w:name="Medium Grid 1"/>
-    <w:lsdException w:unhideWhenUsed="0" w:uiPriority="68" w:semiHidden="0" w:name="Medium Grid 2"/>
-    <w:lsdException w:unhideWhenUsed="0" w:uiPriority="69" w:semiHidden="0" w:name="Medium Grid 3"/>
-    <w:lsdException w:unhideWhenUsed="0" w:uiPriority="70" w:semiHidden="0" w:name="Dark List"/>
-    <w:lsdException w:unhideWhenUsed="0" w:uiPriority="71" w:semiHidden="0" w:name="Colorful Shading"/>
-    <w:lsdException w:unhideWhenUsed="0" w:uiPriority="72" w:semiHidden="0" w:name="Colorful List"/>
-    <w:lsdException w:unhideWhenUsed="0" w:uiPriority="73" w:semiHidden="0" w:name="Colorful Grid"/>
-    <w:lsdException w:unhideWhenUsed="0" w:uiPriority="60" w:semiHidden="0" w:name="Light Shading Accent 1"/>
-    <w:lsdException w:unhideWhenUsed="0" w:uiPriority="61" w:semiHidden="0" w:name="Light List Accent 1"/>
-    <w:lsdException w:unhideWhenUsed="0" w:uiPriority="62" w:semiHidden="0" w:name="Light Grid Accent 1"/>
-    <w:lsdException w:unhideWhenUsed="0" w:uiPriority="63" w:semiHidden="0" w:name="Medium Shading 1 Accent 1"/>
-    <w:lsdException w:unhideWhenUsed="0" w:uiPriority="64" w:semiHidden="0" w:name="Medium Shading 2 Accent 1"/>
-    <w:lsdException w:unhideWhenUsed="0" w:uiPriority="65" w:semiHidden="0" w:name="Medium List 1 Accent 1"/>
-    <w:lsdException w:unhideWhenUsed="0" w:uiPriority="66" w:semiHidden="0" w:name="Medium List 2 Accent 1"/>
-    <w:lsdException w:unhideWhenUsed="0" w:uiPriority="67" w:semiHidden="0" w:name="Medium Grid 1 Accent 1"/>
-    <w:lsdException w:unhideWhenUsed="0" w:uiPriority="68" w:semiHidden="0" w:name="Medium Grid 2 Accent 1"/>
-    <w:lsdException w:unhideWhenUsed="0" w:uiPriority="69" w:semiHidden="0" w:name="Medium Grid 3 Accent 1"/>
-    <w:lsdException w:unhideWhenUsed="0" w:uiPriority="70" w:semiHidden="0" w:name="Dark List Accent 1"/>
-    <w:lsdException w:unhideWhenUsed="0" w:uiPriority="71" w:semiHidden="0" w:name="Colorful Shading Accent 1"/>
-    <w:lsdException w:unhideWhenUsed="0" w:uiPriority="72" w:semiHidden="0" w:name="Colorful List Accent 1"/>
-    <w:lsdException w:unhideWhenUsed="0" w:uiPriority="73" w:semiHidden="0" w:name="Colorful Grid Accent 1"/>
-    <w:lsdException w:unhideWhenUsed="0" w:uiPriority="60" w:semiHidden="0" w:name="Light Shading Accent 2"/>
-    <w:lsdException w:unhideWhenUsed="0" w:uiPriority="61" w:semiHidden="0" w:name="Light List Accent 2"/>
-    <w:lsdException w:unhideWhenUsed="0" w:uiPriority="62" w:semiHidden="0" w:name="Light Grid Accent 2"/>
-    <w:lsdException w:unhideWhenUsed="0" w:uiPriority="63" w:semiHidden="0" w:name="Medium Shading 1 Accent 2"/>
-    <w:lsdException w:unhideWhenUsed="0" w:uiPriority="64" w:semiHidden="0" w:name="Medium Shading 2 Accent 2"/>
-    <w:lsdException w:unhideWhenUsed="0" w:uiPriority="65" w:semiHidden="0" w:name="Medium List 1 Accent 2"/>
-    <w:lsdException w:unhideWhenUsed="0" w:uiPriority="66" w:semiHidden="0" w:name="Medium List 2 Accent 2"/>
-    <w:lsdException w:unhideWhenUsed="0" w:uiPriority="67" w:semiHidden="0" w:name="Medium Grid 1 Accent 2"/>
-    <w:lsdException w:unhideWhenUsed="0" w:uiPriority="68" w:semiHidden="0" w:name="Medium Grid 2 Accent 2"/>
-    <w:lsdException w:unhideWhenUsed="0" w:uiPriority="69" w:semiHidden="0" w:name="Medium Grid 3 Accent 2"/>
-    <w:lsdException w:unhideWhenUsed="0" w:uiPriority="70" w:semiHidden="0" w:name="Dark List Accent 2"/>
-    <w:lsdException w:unhideWhenUsed="0" w:uiPriority="71" w:semiHidden="0" w:name="Colorful Shading Accent 2"/>
-    <w:lsdException w:unhideWhenUsed="0" w:uiPriority="72" w:semiHidden="0" w:name="Colorful List Accent 2"/>
-    <w:lsdException w:unhideWhenUsed="0" w:uiPriority="73" w:semiHidden="0" w:name="Colorful Grid Accent 2"/>
-    <w:lsdException w:unhideWhenUsed="0" w:uiPriority="60" w:semiHidden="0" w:name="Light Shading Accent 3"/>
-    <w:lsdException w:unhideWhenUsed="0" w:uiPriority="61" w:semiHidden="0" w:name="Light List Accent 3"/>
-    <w:lsdException w:unhideWhenUsed="0" w:uiPriority="62" w:semiHidden="0" w:name="Light Grid Accent 3"/>
-    <w:lsdException w:unhideWhenUsed="0" w:uiPriority="63" w:semiHidden="0" w:name="Medium Shading 1 Accent 3"/>
-    <w:lsdException w:unhideWhenUsed="0" w:uiPriority="64" w:semiHidden="0" w:name="Medium Shading 2 Accent 3"/>
-    <w:lsdException w:unhideWhenUsed="0" w:uiPriority="65" w:semiHidden="0" w:name="Medium List 1 Accent 3"/>
-    <w:lsdException w:unhideWhenUsed="0" w:uiPriority="66" w:semiHidden="0" w:name="Medium List 2 Accent 3"/>
-    <w:lsdException w:unhideWhenUsed="0" w:uiPriority="67" w:semiHidden="0" w:name="Medium Grid 1 Accent 3"/>
-    <w:lsdException w:unhideWhenUsed="0" w:uiPriority="68" w:semiHidden="0" w:name="Medium Grid 2 Accent 3"/>
-    <w:lsdException w:unhideWhenUsed="0" w:uiPriority="69" w:semiHidden="0" w:name="Medium Grid 3 Accent 3"/>
-    <w:lsdException w:unhideWhenUsed="0" w:uiPriority="70" w:semiHidden="0" w:name="Dark List Accent 3"/>
-    <w:lsdException w:unhideWhenUsed="0" w:uiPriority="71" w:semiHidden="0" w:name="Colorful Shading Accent 3"/>
-    <w:lsdException w:unhideWhenUsed="0" w:uiPriority="72" w:semiHidden="0" w:name="Colorful List Accent 3"/>
-    <w:lsdException w:unhideWhenUsed="0" w:uiPriority="73" w:semiHidden="0" w:name="Colorful Grid Accent 3"/>
-    <w:lsdException w:unhideWhenUsed="0" w:uiPriority="60" w:semiHidden="0" w:name="Light Shading Accent 4"/>
-    <w:lsdException w:unhideWhenUsed="0" w:uiPriority="61" w:semiHidden="0" w:name="Light List Accent 4"/>
-    <w:lsdException w:unhideWhenUsed="0" w:uiPriority="62" w:semiHidden="0" w:name="Light Grid Accent 4"/>
-    <w:lsdException w:unhideWhenUsed="0" w:uiPriority="63" w:semiHidden="0" w:name="Medium Shading 1 Accent 4"/>
-    <w:lsdException w:unhideWhenUsed="0" w:uiPriority="64" w:semiHidden="0" w:name="Medium Shading 2 Accent 4"/>
-    <w:lsdException w:unhideWhenUsed="0" w:uiPriority="65" w:semiHidden="0" w:name="Medium List 1 Accent 4"/>
-    <w:lsdException w:unhideWhenUsed="0" w:uiPriority="66" w:semiHidden="0" w:name="Medium List 2 Accent 4"/>
-    <w:lsdException w:unhideWhenUsed="0" w:uiPriority="67" w:semiHidden="0" w:name="Medium Grid 1 Accent 4"/>
-    <w:lsdException w:unhideWhenUsed="0" w:uiPriority="68" w:semiHidden="0" w:name="Medium Grid 2 Accent 4"/>
-    <w:lsdException w:unhideWhenUsed="0" w:uiPriority="69" w:semiHidden="0" w:name="Medium Grid 3 Accent 4"/>
-    <w:lsdException w:unhideWhenUsed="0" w:uiPriority="70" w:semiHidden="0" w:name="Dark List Accent 4"/>
-    <w:lsdException w:unhideWhenUsed="0" w:uiPriority="71" w:semiHidden="0" w:name="Colorful Shading Accent 4"/>
-    <w:lsdException w:unhideWhenUsed="0" w:uiPriority="72" w:semiHidden="0" w:name="Colorful List Accent 4"/>
-    <w:lsdException w:unhideWhenUsed="0" w:uiPriority="73" w:semiHidden="0" w:name="Colorful Grid Accent 4"/>
-    <w:lsdException w:unhideWhenUsed="0" w:uiPriority="60" w:semiHidden="0" w:name="Light Shading Accent 5"/>
-    <w:lsdException w:unhideWhenUsed="0" w:uiPriority="61" w:semiHidden="0" w:name="Light List Accent 5"/>
-    <w:lsdException w:unhideWhenUsed="0" w:uiPriority="62" w:semiHidden="0" w:name="Light Grid Accent 5"/>
-    <w:lsdException w:unhideWhenUsed="0" w:uiPriority="63" w:semiHidden="0" w:name="Medium Shading 1 Accent 5"/>
-    <w:lsdException w:unhideWhenUsed="0" w:uiPriority="64" w:semiHidden="0" w:name="Medium Shading 2 Accent 5"/>
-    <w:lsdException w:unhideWhenUsed="0" w:uiPriority="65" w:semiHidden="0" w:name="Medium List 1 Accent 5"/>
-    <w:lsdException w:unhideWhenUsed="0" w:uiPriority="66" w:semiHidden="0" w:name="Medium List 2 Accent 5"/>
-    <w:lsdException w:unhideWhenUsed="0" w:uiPriority="67" w:semiHidden="0" w:name="Medium Grid 1 Accent 5"/>
-    <w:lsdException w:unhideWhenUsed="0" w:uiPriority="68" w:semiHidden="0" w:name="Medium Grid 2 Accent 5"/>
-    <w:lsdException w:unhideWhenUsed="0" w:uiPriority="69" w:semiHidden="0" w:name="Medium Grid 3 Accent 5"/>
-    <w:lsdException w:unhideWhenUsed="0" w:uiPriority="70" w:semiHidden="0" w:name="Dark List Accent 5"/>
-    <w:lsdException w:unhideWhenUsed="0" w:uiPriority="71" w:semiHidden="0" w:name="Colorful Shading Accent 5"/>
-    <w:lsdException w:unhideWhenUsed="0" w:uiPriority="72" w:semiHidden="0" w:name="Colorful List Accent 5"/>
-    <w:lsdException w:unhideWhenUsed="0" w:uiPriority="73" w:semiHidden="0" w:name="Colorful Grid Accent 5"/>
-    <w:lsdException w:unhideWhenUsed="0" w:uiPriority="60" w:semiHidden="0" w:name="Light Shading Accent 6"/>
-    <w:lsdException w:unhideWhenUsed="0" w:uiPriority="61" w:semiHidden="0" w:name="Light List Accent 6"/>
-    <w:lsdException w:unhideWhenUsed="0" w:uiPriority="62" w:semiHidden="0" w:name="Light Grid Accent 6"/>
-    <w:lsdException w:unhideWhenUsed="0" w:uiPriority="63" w:semiHidden="0" w:name="Medium Shading 1 Accent 6"/>
-    <w:lsdException w:unhideWhenUsed="0" w:uiPriority="64" w:semiHidden="0" w:name="Medium Shading 2 Accent 6"/>
-    <w:lsdException w:unhideWhenUsed="0" w:uiPriority="65" w:semiHidden="0" w:name="Medium List 1 Accent 6"/>
-    <w:lsdException w:unhideWhenUsed="0" w:uiPriority="66" w:semiHidden="0" w:name="Medium List 2 Accent 6"/>
-    <w:lsdException w:unhideWhenUsed="0" w:uiPriority="67" w:semiHidden="0" w:name="Medium Grid 1 Accent 6"/>
-    <w:lsdException w:unhideWhenUsed="0" w:uiPriority="68" w:semiHidden="0" w:name="Medium Grid 2 Accent 6"/>
-    <w:lsdException w:unhideWhenUsed="0" w:uiPriority="69" w:semiHidden="0" w:name="Medium Grid 3 Accent 6"/>
-    <w:lsdException w:unhideWhenUsed="0" w:uiPriority="70" w:semiHidden="0" w:name="Dark List Accent 6"/>
-    <w:lsdException w:unhideWhenUsed="0" w:uiPriority="71" w:semiHidden="0" w:name="Colorful Shading Accent 6"/>
-    <w:lsdException w:unhideWhenUsed="0" w:uiPriority="72" w:semiHidden="0" w:name="Colorful List Accent 6"/>
-    <w:lsdException w:unhideWhenUsed="0" w:uiPriority="73" w:semiHidden="0" w:name="Colorful Grid Accent 6"/>
   </w:latentStyles>
   <w:style w:type="paragraph" w:default="1" w:styleId="1">
     <w:name w:val="Normal"/>
@@ -918,7 +822,7 @@
     <w:unhideWhenUsed/>
     <w:uiPriority w:val="1"/>
   </w:style>
-  <w:style w:type="table" w:default="1" w:styleId="3">
+  <w:style w:type="table" w:default="1" w:styleId="4">
     <w:name w:val="Normal Table"/>
     <w:semiHidden/>
     <w:unhideWhenUsed/>
@@ -932,7 +836,7 @@
       </w:tblCellMar>
     </w:tblPr>
   </w:style>
-  <w:style w:type="paragraph" w:styleId="4">
+  <w:style w:type="paragraph" w:styleId="3">
     <w:name w:val="Balloon Text"/>
     <w:basedOn w:val="1"/>
     <w:link w:val="5"/>
@@ -952,7 +856,7 @@
   <w:style w:type="character" w:customStyle="1" w:styleId="5">
     <w:name w:val="Texte de bulles Car"/>
     <w:basedOn w:val="2"/>
-    <w:link w:val="4"/>
+    <w:link w:val="3"/>
     <w:semiHidden/>
     <w:qFormat/>
     <w:uiPriority w:val="99"/>
